--- a/wiki/tutorial/4 - Online Repositories/4.2 - Browse/4.2_browse.docx
+++ b/wiki/tutorial/4 - Online Repositories/4.2 - Browse/4.2_browse.docx
@@ -1,6 +1,6 @@
 
 <file path=word/document.xml><?xml version="1.0" encoding="utf-8"?>
-<w:document xmlns:wpc="http://schemas.microsoft.com/office/word/2010/wordprocessingCanvas" xmlns:mc="http://schemas.openxmlformats.org/markup-compatibility/2006" xmlns:o="urn:schemas-microsoft-com:office:office" xmlns:r="http://schemas.openxmlformats.org/officeDocument/2006/relationships" xmlns:m="http://schemas.openxmlformats.org/officeDocument/2006/math" xmlns:v="urn:schemas-microsoft-com:vml" xmlns:wp14="http://schemas.microsoft.com/office/word/2010/wordprocessingDrawing" xmlns:wp="http://schemas.openxmlformats.org/drawingml/2006/wordprocessingDrawing" xmlns:w10="urn:schemas-microsoft-com:office:word" xmlns:w="http://schemas.openxmlformats.org/wordprocessingml/2006/main" xmlns:w14="http://schemas.microsoft.com/office/word/2010/wordml" xmlns:wpg="http://schemas.microsoft.com/office/word/2010/wordprocessingGroup" xmlns:wpi="http://schemas.microsoft.com/office/word/2010/wordprocessingInk" xmlns:wne="http://schemas.microsoft.com/office/word/2006/wordml" xmlns:wps="http://schemas.microsoft.com/office/word/2010/wordprocessingShape" mc:Ignorable="w14 wp14">
+<w:document xmlns:ve="http://schemas.openxmlformats.org/markup-compatibility/2006" xmlns:o="urn:schemas-microsoft-com:office:office" xmlns:r="http://schemas.openxmlformats.org/officeDocument/2006/relationships" xmlns:m="http://schemas.openxmlformats.org/officeDocument/2006/math" xmlns:v="urn:schemas-microsoft-com:vml" xmlns:wp="http://schemas.openxmlformats.org/drawingml/2006/wordprocessingDrawing" xmlns:w10="urn:schemas-microsoft-com:office:word" xmlns:w="http://schemas.openxmlformats.org/wordprocessingml/2006/main" xmlns:wne="http://schemas.microsoft.com/office/word/2006/wordml">
   <w:body>
     <w:p>
       <w:pPr>
@@ -13,7 +13,13 @@
         <w:rPr>
           <w:lang w:val="en-GB"/>
         </w:rPr>
-        <w:t xml:space="preserve">Browse </w:t>
+        <w:t>Browsing</w:t>
+      </w:r>
+      <w:r>
+        <w:rPr>
+          <w:lang w:val="en-GB"/>
+        </w:rPr>
+        <w:t xml:space="preserve"> </w:t>
       </w:r>
       <w:r>
         <w:rPr>
@@ -37,15 +43,29 @@
     <w:p>
       <w:pPr>
         <w:spacing w:after="0"/>
-        <w:rPr>
-          <w:lang w:val="en-GB"/>
-        </w:rPr>
-      </w:pPr>
-      <w:r>
-        <w:rPr>
-          <w:lang w:val="en-GB"/>
-        </w:rPr>
-        <w:t xml:space="preserve">The vast amount of data stored in the public repositories can be accessed via the web interface or viewed in the </w:t>
+        <w:jc w:val="both"/>
+        <w:rPr>
+          <w:lang w:val="en-GB"/>
+        </w:rPr>
+      </w:pPr>
+      <w:r>
+        <w:rPr>
+          <w:lang w:val="en-GB"/>
+        </w:rPr>
+        <w:t xml:space="preserve">The vast amount of data stored in </w:t>
+      </w:r>
+      <w:r>
+        <w:rPr>
+          <w:color w:val="002060"/>
+          <w:lang w:val="en-GB"/>
+        </w:rPr>
+        <w:t>PRIDE</w:t>
+      </w:r>
+      <w:r>
+        <w:rPr>
+          <w:lang w:val="en-GB"/>
+        </w:rPr>
+        <w:t xml:space="preserve"> can be accessed via the web interface or viewed in </w:t>
       </w:r>
       <w:r>
         <w:rPr>
@@ -97,7 +117,7 @@
         <w:rPr>
           <w:lang w:val="en-GB"/>
         </w:rPr>
-        <w:t xml:space="preserve"> viewer. </w:t>
+        <w:t xml:space="preserve">. </w:t>
       </w:r>
       <w:r>
         <w:rPr>
@@ -124,7 +144,7 @@
         </w:rPr>
         <w:t>(</w:t>
       </w:r>
-      <w:hyperlink r:id="rId9" w:history="1">
+      <w:hyperlink r:id="rId8" w:history="1">
         <w:r>
           <w:rPr>
             <w:rStyle w:val="Hyperlink"/>
@@ -156,7 +176,31 @@
         <w:rPr>
           <w:lang w:val="en-GB"/>
         </w:rPr>
-        <w:t xml:space="preserve"> project number 1, you should see the following screen:</w:t>
+        <w:t xml:space="preserve"> project number 1, </w:t>
+      </w:r>
+      <w:r>
+        <w:rPr>
+          <w:lang w:val="en-GB"/>
+        </w:rPr>
+        <w:t xml:space="preserve">and </w:t>
+      </w:r>
+      <w:r>
+        <w:rPr>
+          <w:lang w:val="en-GB"/>
+        </w:rPr>
+        <w:t xml:space="preserve">you </w:t>
+      </w:r>
+      <w:r>
+        <w:rPr>
+          <w:lang w:val="en-GB"/>
+        </w:rPr>
+        <w:t>will</w:t>
+      </w:r>
+      <w:r>
+        <w:rPr>
+          <w:lang w:val="en-GB"/>
+        </w:rPr>
+        <w:t xml:space="preserve"> see the following:</w:t>
       </w:r>
     </w:p>
     <w:p>
@@ -198,7 +242,7 @@
         <w:drawing>
           <wp:inline distT="0" distB="0" distL="0" distR="0">
             <wp:extent cx="5934710" cy="2933065"/>
-            <wp:effectExtent l="38100" t="38100" r="85090" b="76835"/>
+            <wp:effectExtent l="57150" t="19050" r="123190" b="76835"/>
             <wp:docPr id="10" name="Grafik 10" descr="C:\Users\vaudel\Documents\rendus\tutorials\tutorials protein identification\8 PRIDE\illustrations\pride1.png"/>
             <wp:cNvGraphicFramePr>
               <a:graphicFrameLocks xmlns:a="http://schemas.openxmlformats.org/drawingml/2006/main" noChangeAspect="1"/>
@@ -213,10 +257,10 @@
                     </pic:cNvPicPr>
                   </pic:nvPicPr>
                   <pic:blipFill>
-                    <a:blip r:embed="rId10" cstate="print">
+                    <a:blip r:embed="rId9" cstate="print">
                       <a:extLst>
                         <a:ext uri="{28A0092B-C50C-407E-A947-70E740481C1C}">
-                          <a14:useLocalDpi xmlns:a14="http://schemas.microsoft.com/office/drawing/2010/main" val="0"/>
+                          <a14:useLocalDpi xmlns:a14="http://schemas.microsoft.com/office/drawing/2010/main" xmlns:wps="http://schemas.microsoft.com/office/word/2010/wordprocessingShape" xmlns:wpi="http://schemas.microsoft.com/office/word/2010/wordprocessingInk" xmlns:wpg="http://schemas.microsoft.com/office/word/2010/wordprocessingGroup" xmlns:w14="http://schemas.microsoft.com/office/word/2010/wordml" xmlns:w="http://schemas.openxmlformats.org/wordprocessingml/2006/main" xmlns:w10="urn:schemas-microsoft-com:office:word" xmlns:wp14="http://schemas.microsoft.com/office/word/2010/wordprocessingDrawing" xmlns:v="urn:schemas-microsoft-com:vml" xmlns:o="urn:schemas-microsoft-com:office:office" xmlns:mc="http://schemas.openxmlformats.org/markup-compatibility/2006" xmlns:wpc="http://schemas.microsoft.com/office/word/2010/wordprocessingCanvas" xmlns="" val="0"/>
                         </a:ext>
                       </a:extLst>
                     </a:blip>
@@ -234,8 +278,12 @@
                       <a:avLst/>
                     </a:prstGeom>
                     <a:noFill/>
-                    <a:ln>
-                      <a:noFill/>
+                    <a:ln w="3175">
+                      <a:solidFill>
+                        <a:schemeClr val="bg1">
+                          <a:lumMod val="85000"/>
+                        </a:schemeClr>
+                      </a:solidFill>
                     </a:ln>
                     <a:effectLst>
                       <a:outerShdw blurRad="50800" dist="38100" dir="2700000" algn="tl" rotWithShape="0">
@@ -278,6 +326,14 @@
     </w:p>
     <w:p>
       <w:pPr>
+        <w:spacing w:after="0" w:line="240" w:lineRule="auto"/>
+        <w:rPr>
+          <w:lang w:val="en-GB"/>
+        </w:rPr>
+      </w:pPr>
+    </w:p>
+    <w:p>
+      <w:pPr>
         <w:spacing w:after="0"/>
         <w:jc w:val="both"/>
         <w:rPr>
@@ -320,7 +376,63 @@
           <w:i/>
           <w:lang w:val="en-GB"/>
         </w:rPr>
-        <w:t>What information can you access on this experiment? What is your opinion about making all data available?</w:t>
+        <w:t xml:space="preserve">What information can you access </w:t>
+      </w:r>
+      <w:r>
+        <w:rPr>
+          <w:i/>
+          <w:lang w:val="en-GB"/>
+        </w:rPr>
+        <w:t>regarding</w:t>
+      </w:r>
+      <w:r>
+        <w:rPr>
+          <w:i/>
+          <w:lang w:val="en-GB"/>
+        </w:rPr>
+        <w:t xml:space="preserve"> this experiment? What is your opinion about making all data available?</w:t>
+      </w:r>
+      <w:r>
+        <w:rPr>
+          <w:i/>
+          <w:lang w:val="en-GB"/>
+        </w:rPr>
+        <w:t xml:space="preserve"> </w:t>
+      </w:r>
+      <w:r>
+        <w:rPr>
+          <w:i/>
+          <w:color w:val="9BBB59" w:themeColor="accent3"/>
+          <w:lang w:val="en-GB"/>
+        </w:rPr>
+        <w:t>[</w:t>
+      </w:r>
+      <w:r>
+        <w:rPr>
+          <w:i/>
+          <w:color w:val="9BBB59" w:themeColor="accent3"/>
+          <w:sz w:val="20"/>
+          <w:lang w:val="en-GB"/>
+        </w:rPr>
+        <w:t>4.2</w:t>
+      </w:r>
+      <w:r>
+        <w:rPr>
+          <w:i/>
+          <w:color w:val="9BBB59" w:themeColor="accent3"/>
+          <w:sz w:val="20"/>
+          <w:lang w:val="en-GB"/>
+        </w:rPr>
+        <w:t>a</w:t>
+      </w:r>
+      <w:r>
+        <w:rPr>
+          <w:i/>
+          <w:color w:val="9BBB59" w:themeColor="accent3"/>
+          <w:sz w:val="20"/>
+          <w:lang w:val="en-GB"/>
+        </w:rPr>
+        <w:t>]</w:t>
       </w:r>
     </w:p>
     <w:p>
@@ -336,31 +448,11 @@
     </w:p>
     <w:p>
       <w:pPr>
-        <w:spacing w:after="0"/>
-        <w:ind w:left="1134"/>
-        <w:jc w:val="both"/>
-        <w:rPr>
-          <w:i/>
-          <w:color w:val="0000FF"/>
-          <w:lang w:val="en-GB"/>
-        </w:rPr>
-      </w:pPr>
-      <w:r>
-        <w:rPr>
-          <w:i/>
-          <w:color w:val="0000FF"/>
-          <w:lang w:val="en-GB"/>
-        </w:rPr>
-        <w:t>You can see detailed information about the project, notably, the publication it is attached to, contacts of the authors, type of sample, protocol used and statistics about the spectra and their identification.</w:t>
-      </w:r>
-      <w:r>
-        <w:rPr>
-          <w:i/>
-          <w:color w:val="0000FF"/>
-          <w:lang w:val="en-GB"/>
-        </w:rPr>
-        <w:t xml:space="preserve"> You see here how crucial it is to annotate your data in a comprehensible way in order to make it comprehensible by others when viewing.</w:t>
-      </w:r>
+        <w:spacing w:after="0" w:line="240" w:lineRule="auto"/>
+        <w:rPr>
+          <w:lang w:val="en-GB"/>
+        </w:rPr>
+      </w:pPr>
     </w:p>
     <w:p>
       <w:pPr>
@@ -369,23 +461,15 @@
           <w:lang w:val="en-GB"/>
         </w:rPr>
       </w:pPr>
+      <w:r>
+        <w:rPr>
+          <w:lang w:val="en-GB"/>
+        </w:rPr>
+        <w:br w:type="page"/>
+      </w:r>
     </w:p>
     <w:p>
       <w:pPr>
-        <w:spacing w:after="0" w:line="240" w:lineRule="auto"/>
-        <w:rPr>
-          <w:lang w:val="en-GB"/>
-        </w:rPr>
-      </w:pPr>
-      <w:r>
-        <w:rPr>
-          <w:lang w:val="en-GB"/>
-        </w:rPr>
-        <w:br w:type="page"/>
-      </w:r>
-    </w:p>
-    <w:p>
-      <w:pPr>
         <w:spacing w:after="0"/>
         <w:jc w:val="both"/>
         <w:rPr>
@@ -432,7 +516,7 @@
         </w:rPr>
         <w:t>(</w:t>
       </w:r>
-      <w:hyperlink r:id="rId11" w:history="1">
+      <w:hyperlink r:id="rId10" w:history="1">
         <w:r>
           <w:rPr>
             <w:rStyle w:val="Hyperlink"/>
@@ -488,7 +572,19 @@
         <w:rPr>
           <w:lang w:val="en-GB"/>
         </w:rPr>
-        <w:t>, you should see the following:</w:t>
+        <w:t xml:space="preserve">, you </w:t>
+      </w:r>
+      <w:r>
+        <w:rPr>
+          <w:lang w:val="en-GB"/>
+        </w:rPr>
+        <w:t>will</w:t>
+      </w:r>
+      <w:r>
+        <w:rPr>
+          <w:lang w:val="en-GB"/>
+        </w:rPr>
+        <w:t xml:space="preserve"> see the following:</w:t>
       </w:r>
     </w:p>
     <w:p>
@@ -529,7 +625,7 @@
         <w:drawing>
           <wp:inline distT="0" distB="0" distL="0" distR="0">
             <wp:extent cx="5943600" cy="4572000"/>
-            <wp:effectExtent l="38100" t="38100" r="76200" b="76200"/>
+            <wp:effectExtent l="57150" t="19050" r="114300" b="76200"/>
             <wp:docPr id="13" name="Grafik 13" descr="C:\Users\vaudel\Documents\rendus\tutorials\tutorials protein identification\8 PRIDE\illustrations\pride inspector 1.png"/>
             <wp:cNvGraphicFramePr>
               <a:graphicFrameLocks xmlns:a="http://schemas.openxmlformats.org/drawingml/2006/main" noChangeAspect="1"/>
@@ -544,10 +640,10 @@
                     </pic:cNvPicPr>
                   </pic:nvPicPr>
                   <pic:blipFill>
-                    <a:blip r:embed="rId12" cstate="print">
+                    <a:blip r:embed="rId11" cstate="print">
                       <a:extLst>
                         <a:ext uri="{28A0092B-C50C-407E-A947-70E740481C1C}">
-                          <a14:useLocalDpi xmlns:a14="http://schemas.microsoft.com/office/drawing/2010/main" val="0"/>
+                          <a14:useLocalDpi xmlns:a14="http://schemas.microsoft.com/office/drawing/2010/main" xmlns:wps="http://schemas.microsoft.com/office/word/2010/wordprocessingShape" xmlns:wpi="http://schemas.microsoft.com/office/word/2010/wordprocessingInk" xmlns:wpg="http://schemas.microsoft.com/office/word/2010/wordprocessingGroup" xmlns:w14="http://schemas.microsoft.com/office/word/2010/wordml" xmlns:w="http://schemas.openxmlformats.org/wordprocessingml/2006/main" xmlns:w10="urn:schemas-microsoft-com:office:word" xmlns:wp14="http://schemas.microsoft.com/office/word/2010/wordprocessingDrawing" xmlns:v="urn:schemas-microsoft-com:vml" xmlns:o="urn:schemas-microsoft-com:office:office" xmlns:mc="http://schemas.openxmlformats.org/markup-compatibility/2006" xmlns:wpc="http://schemas.microsoft.com/office/word/2010/wordprocessingCanvas" xmlns="" val="0"/>
                         </a:ext>
                       </a:extLst>
                     </a:blip>
@@ -565,8 +661,12 @@
                       <a:avLst/>
                     </a:prstGeom>
                     <a:noFill/>
-                    <a:ln>
-                      <a:noFill/>
+                    <a:ln w="3175">
+                      <a:solidFill>
+                        <a:schemeClr val="bg1">
+                          <a:lumMod val="85000"/>
+                        </a:schemeClr>
+                      </a:solidFill>
                     </a:ln>
                     <a:effectLst>
                       <a:outerShdw blurRad="50800" dist="38100" dir="2700000" algn="tl" rotWithShape="0">
@@ -661,6 +761,14 @@
     </w:p>
     <w:p>
       <w:pPr>
+        <w:jc w:val="both"/>
+        <w:rPr>
+          <w:lang w:val="en-GB"/>
+        </w:rPr>
+      </w:pPr>
+    </w:p>
+    <w:p>
+      <w:pPr>
         <w:rPr>
           <w:lang w:val="en-GB"/>
         </w:rPr>
@@ -673,7 +781,7 @@
         <w:drawing>
           <wp:inline distT="0" distB="0" distL="0" distR="0">
             <wp:extent cx="5931535" cy="3188335"/>
-            <wp:effectExtent l="38100" t="38100" r="69215" b="69215"/>
+            <wp:effectExtent l="57150" t="19050" r="107315" b="69215"/>
             <wp:docPr id="3" name="Grafik 3" descr="C:\Users\vaudel\Documents\rendus\tutorials\tutorials protein identification\back-up 0.18\8 PRIDE\illustrations\pride inspector 1.png"/>
             <wp:cNvGraphicFramePr>
               <a:graphicFrameLocks xmlns:a="http://schemas.openxmlformats.org/drawingml/2006/main" noChangeAspect="1"/>
@@ -688,10 +796,10 @@
                     </pic:cNvPicPr>
                   </pic:nvPicPr>
                   <pic:blipFill>
-                    <a:blip r:embed="rId13" cstate="print">
+                    <a:blip r:embed="rId12" cstate="print">
                       <a:extLst>
                         <a:ext uri="{28A0092B-C50C-407E-A947-70E740481C1C}">
-                          <a14:useLocalDpi xmlns:a14="http://schemas.microsoft.com/office/drawing/2010/main" val="0"/>
+                          <a14:useLocalDpi xmlns:a14="http://schemas.microsoft.com/office/drawing/2010/main" xmlns:wps="http://schemas.microsoft.com/office/word/2010/wordprocessingShape" xmlns:wpi="http://schemas.microsoft.com/office/word/2010/wordprocessingInk" xmlns:wpg="http://schemas.microsoft.com/office/word/2010/wordprocessingGroup" xmlns:w14="http://schemas.microsoft.com/office/word/2010/wordml" xmlns:w="http://schemas.openxmlformats.org/wordprocessingml/2006/main" xmlns:w10="urn:schemas-microsoft-com:office:word" xmlns:wp14="http://schemas.microsoft.com/office/word/2010/wordprocessingDrawing" xmlns:v="urn:schemas-microsoft-com:vml" xmlns:o="urn:schemas-microsoft-com:office:office" xmlns:mc="http://schemas.openxmlformats.org/markup-compatibility/2006" xmlns:wpc="http://schemas.microsoft.com/office/word/2010/wordprocessingCanvas" xmlns="" val="0"/>
                         </a:ext>
                       </a:extLst>
                     </a:blip>
@@ -709,8 +817,12 @@
                       <a:avLst/>
                     </a:prstGeom>
                     <a:noFill/>
-                    <a:ln>
-                      <a:noFill/>
+                    <a:ln w="3175">
+                      <a:solidFill>
+                        <a:schemeClr val="bg1">
+                          <a:lumMod val="85000"/>
+                        </a:schemeClr>
+                      </a:solidFill>
                     </a:ln>
                     <a:effectLst>
                       <a:outerShdw blurRad="50800" dist="38100" dir="2700000" algn="tl" rotWithShape="0">
@@ -729,6 +841,13 @@
     </w:p>
     <w:p>
       <w:pPr>
+        <w:rPr>
+          <w:lang w:val="en-GB"/>
+        </w:rPr>
+      </w:pPr>
+    </w:p>
+    <w:p>
+      <w:pPr>
         <w:spacing w:after="0"/>
         <w:jc w:val="both"/>
         <w:rPr>
@@ -833,6 +952,23 @@
         </w:rPr>
         <w:t xml:space="preserve"> </w:t>
       </w:r>
+      <w:r>
+        <w:rPr>
+          <w:i/>
+          <w:color w:val="9BBB59" w:themeColor="accent3"/>
+          <w:lang w:val="en-GB"/>
+        </w:rPr>
+        <w:t>[</w:t>
+      </w:r>
+      <w:r>
+        <w:rPr>
+          <w:i/>
+          <w:color w:val="9BBB59" w:themeColor="accent3"/>
+          <w:sz w:val="20"/>
+          <w:lang w:val="en-GB"/>
+        </w:rPr>
+        <w:t>4.2b]</w:t>
+      </w:r>
     </w:p>
     <w:p>
       <w:pPr>
@@ -844,116 +980,6 @@
           <w:lang w:val="en-GB"/>
         </w:rPr>
       </w:pPr>
-    </w:p>
-    <w:p>
-      <w:pPr>
-        <w:spacing w:after="0"/>
-        <w:ind w:left="1134"/>
-        <w:jc w:val="both"/>
-        <w:rPr>
-          <w:i/>
-          <w:color w:val="0000FF"/>
-          <w:lang w:val="en-GB"/>
-        </w:rPr>
-      </w:pPr>
-      <w:r>
-        <w:rPr>
-          <w:i/>
-          <w:color w:val="0000FF"/>
-          <w:lang w:val="en-GB"/>
-        </w:rPr>
-        <w:t xml:space="preserve">One of the main differences with </w:t>
-      </w:r>
-      <w:proofErr w:type="spellStart"/>
-      <w:r>
-        <w:rPr>
-          <w:i/>
-          <w:color w:val="0000FF"/>
-          <w:lang w:val="en-GB"/>
-        </w:rPr>
-        <w:t>PeptideShaker</w:t>
-      </w:r>
-      <w:proofErr w:type="spellEnd"/>
-      <w:r>
-        <w:rPr>
-          <w:i/>
-          <w:color w:val="0000FF"/>
-          <w:lang w:val="en-GB"/>
-        </w:rPr>
-        <w:t xml:space="preserve"> is that PRIDE Inspector does not support the groups inferred during protein inference. Also, the interface does not display the result of the validation process. </w:t>
-      </w:r>
-      <w:proofErr w:type="spellStart"/>
-      <w:r>
-        <w:rPr>
-          <w:i/>
-          <w:color w:val="0000FF"/>
-          <w:lang w:val="en-GB"/>
-        </w:rPr>
-        <w:t>PeptideShaker</w:t>
-      </w:r>
-      <w:proofErr w:type="spellEnd"/>
-      <w:r>
-        <w:rPr>
-          <w:i/>
-          <w:color w:val="0000FF"/>
-          <w:lang w:val="en-GB"/>
-        </w:rPr>
-        <w:t xml:space="preserve"> </w:t>
-      </w:r>
-      <w:r>
-        <w:rPr>
-          <w:i/>
-          <w:color w:val="0000FF"/>
-          <w:lang w:val="en-GB"/>
-        </w:rPr>
-        <w:t>yet added</w:t>
-      </w:r>
-      <w:r>
-        <w:rPr>
-          <w:i/>
-          <w:color w:val="0000FF"/>
-          <w:lang w:val="en-GB"/>
-        </w:rPr>
-        <w:t xml:space="preserve"> all the available information as additional parameters for the matches which you can access at the end of every line. </w:t>
-      </w:r>
-      <w:r>
-        <w:rPr>
-          <w:i/>
-          <w:color w:val="0000FF"/>
-          <w:lang w:val="en-GB"/>
-        </w:rPr>
-        <w:t>Note also that the m/z differences you see in the tables do not correspond to the ones used by the search engines so do not panic!</w:t>
-      </w:r>
-      <w:bookmarkStart w:id="0" w:name="_GoBack"/>
-      <w:bookmarkEnd w:id="0"/>
-    </w:p>
-    <w:p>
-      <w:pPr>
-        <w:spacing w:after="0"/>
-        <w:ind w:left="1134"/>
-        <w:jc w:val="both"/>
-        <w:rPr>
-          <w:i/>
-          <w:color w:val="0000FF"/>
-          <w:lang w:val="en-GB"/>
-        </w:rPr>
-      </w:pPr>
-      <w:r>
-        <w:rPr>
-          <w:i/>
-          <w:color w:val="0000FF"/>
-          <w:lang w:val="en-GB"/>
-        </w:rPr>
-        <w:t>Finally, it is impossible to interact with external resources.</w:t>
-      </w:r>
-      <w:r>
-        <w:rPr>
-          <w:i/>
-          <w:color w:val="0000FF"/>
-          <w:lang w:val="en-GB"/>
-        </w:rPr>
-        <w:t xml:space="preserve"> This viewer is hence a rudimentary interface allowing you to verify that you file was generated correctly but not really make sense out of the data. For this, we will reprocess the data ourselves in the next chapter.</w:t>
-      </w:r>
     </w:p>
     <w:p>
       <w:pPr>
@@ -1017,7 +1043,7 @@
         </w:rPr>
         <w:fldChar w:fldCharType="separate"/>
       </w:r>
-      <w:bookmarkStart w:id="1" w:name="_ENREF_1"/>
+      <w:bookmarkStart w:id="0" w:name="_ENREF_1"/>
       <w:r>
         <w:rPr>
           <w:rFonts w:cs="Calibri"/>
@@ -1069,7 +1095,7 @@
         </w:rPr>
         <w:t>, 135-137 (2012).</w:t>
       </w:r>
-      <w:bookmarkEnd w:id="1"/>
+      <w:bookmarkEnd w:id="0"/>
     </w:p>
     <w:p>
       <w:pPr>
@@ -1094,8 +1120,8 @@
       </w:r>
     </w:p>
     <w:sectPr>
-      <w:headerReference w:type="default" r:id="rId14"/>
-      <w:footerReference w:type="default" r:id="rId15"/>
+      <w:headerReference w:type="default" r:id="rId13"/>
+      <w:footerReference w:type="default" r:id="rId14"/>
       <w:pgSz w:w="12240" w:h="15840"/>
       <w:pgMar w:top="1440" w:right="1440" w:bottom="1440" w:left="1440" w:header="708" w:footer="708" w:gutter="0"/>
       <w:cols w:space="708"/>
@@ -1106,7 +1132,7 @@
 </file>
 
 <file path=word/endnotes.xml><?xml version="1.0" encoding="utf-8"?>
-<w:endnotes xmlns:wpc="http://schemas.microsoft.com/office/word/2010/wordprocessingCanvas" xmlns:mc="http://schemas.openxmlformats.org/markup-compatibility/2006" xmlns:o="urn:schemas-microsoft-com:office:office" xmlns:r="http://schemas.openxmlformats.org/officeDocument/2006/relationships" xmlns:m="http://schemas.openxmlformats.org/officeDocument/2006/math" xmlns:v="urn:schemas-microsoft-com:vml" xmlns:wp14="http://schemas.microsoft.com/office/word/2010/wordprocessingDrawing" xmlns:wp="http://schemas.openxmlformats.org/drawingml/2006/wordprocessingDrawing" xmlns:w10="urn:schemas-microsoft-com:office:word" xmlns:w="http://schemas.openxmlformats.org/wordprocessingml/2006/main" xmlns:w14="http://schemas.microsoft.com/office/word/2010/wordml" xmlns:wpg="http://schemas.microsoft.com/office/word/2010/wordprocessingGroup" xmlns:wpi="http://schemas.microsoft.com/office/word/2010/wordprocessingInk" xmlns:wne="http://schemas.microsoft.com/office/word/2006/wordml" xmlns:wps="http://schemas.microsoft.com/office/word/2010/wordprocessingShape" mc:Ignorable="w14 wp14">
+<w:endnotes xmlns:ve="http://schemas.openxmlformats.org/markup-compatibility/2006" xmlns:o="urn:schemas-microsoft-com:office:office" xmlns:r="http://schemas.openxmlformats.org/officeDocument/2006/relationships" xmlns:m="http://schemas.openxmlformats.org/officeDocument/2006/math" xmlns:v="urn:schemas-microsoft-com:vml" xmlns:wp="http://schemas.openxmlformats.org/drawingml/2006/wordprocessingDrawing" xmlns:w10="urn:schemas-microsoft-com:office:word" xmlns:w="http://schemas.openxmlformats.org/wordprocessingml/2006/main" xmlns:wne="http://schemas.microsoft.com/office/word/2006/wordml">
   <w:endnote w:type="separator" w:id="-1">
     <w:p>
       <w:pPr>
@@ -1131,7 +1157,7 @@
 </file>
 
 <file path=word/footer1.xml><?xml version="1.0" encoding="utf-8"?>
-<w:ftr xmlns:wpc="http://schemas.microsoft.com/office/word/2010/wordprocessingCanvas" xmlns:mc="http://schemas.openxmlformats.org/markup-compatibility/2006" xmlns:o="urn:schemas-microsoft-com:office:office" xmlns:r="http://schemas.openxmlformats.org/officeDocument/2006/relationships" xmlns:m="http://schemas.openxmlformats.org/officeDocument/2006/math" xmlns:v="urn:schemas-microsoft-com:vml" xmlns:wp14="http://schemas.microsoft.com/office/word/2010/wordprocessingDrawing" xmlns:wp="http://schemas.openxmlformats.org/drawingml/2006/wordprocessingDrawing" xmlns:w10="urn:schemas-microsoft-com:office:word" xmlns:w="http://schemas.openxmlformats.org/wordprocessingml/2006/main" xmlns:w14="http://schemas.microsoft.com/office/word/2010/wordml" xmlns:wpg="http://schemas.microsoft.com/office/word/2010/wordprocessingGroup" xmlns:wpi="http://schemas.microsoft.com/office/word/2010/wordprocessingInk" xmlns:wne="http://schemas.microsoft.com/office/word/2006/wordml" xmlns:wps="http://schemas.microsoft.com/office/word/2010/wordprocessingShape" mc:Ignorable="w14 wp14">
+<w:ftr xmlns:ve="http://schemas.openxmlformats.org/markup-compatibility/2006" xmlns:o="urn:schemas-microsoft-com:office:office" xmlns:r="http://schemas.openxmlformats.org/officeDocument/2006/relationships" xmlns:m="http://schemas.openxmlformats.org/officeDocument/2006/math" xmlns:v="urn:schemas-microsoft-com:vml" xmlns:wp="http://schemas.openxmlformats.org/drawingml/2006/wordprocessingDrawing" xmlns:w10="urn:schemas-microsoft-com:office:word" xmlns:w="http://schemas.openxmlformats.org/wordprocessingml/2006/main" xmlns:wne="http://schemas.microsoft.com/office/word/2006/wordml">
   <w:p>
     <w:pPr>
       <w:pBdr>
@@ -1229,7 +1255,7 @@
         <w:b/>
         <w:noProof/>
       </w:rPr>
-      <w:t>3</w:t>
+      <w:t>1</w:t>
     </w:r>
     <w:r>
       <w:rPr>
@@ -1276,7 +1302,7 @@
 </file>
 
 <file path=word/footnotes.xml><?xml version="1.0" encoding="utf-8"?>
-<w:footnotes xmlns:wpc="http://schemas.microsoft.com/office/word/2010/wordprocessingCanvas" xmlns:mc="http://schemas.openxmlformats.org/markup-compatibility/2006" xmlns:o="urn:schemas-microsoft-com:office:office" xmlns:r="http://schemas.openxmlformats.org/officeDocument/2006/relationships" xmlns:m="http://schemas.openxmlformats.org/officeDocument/2006/math" xmlns:v="urn:schemas-microsoft-com:vml" xmlns:wp14="http://schemas.microsoft.com/office/word/2010/wordprocessingDrawing" xmlns:wp="http://schemas.openxmlformats.org/drawingml/2006/wordprocessingDrawing" xmlns:w10="urn:schemas-microsoft-com:office:word" xmlns:w="http://schemas.openxmlformats.org/wordprocessingml/2006/main" xmlns:w14="http://schemas.microsoft.com/office/word/2010/wordml" xmlns:wpg="http://schemas.microsoft.com/office/word/2010/wordprocessingGroup" xmlns:wpi="http://schemas.microsoft.com/office/word/2010/wordprocessingInk" xmlns:wne="http://schemas.microsoft.com/office/word/2006/wordml" xmlns:wps="http://schemas.microsoft.com/office/word/2010/wordprocessingShape" mc:Ignorable="w14 wp14">
+<w:footnotes xmlns:ve="http://schemas.openxmlformats.org/markup-compatibility/2006" xmlns:o="urn:schemas-microsoft-com:office:office" xmlns:r="http://schemas.openxmlformats.org/officeDocument/2006/relationships" xmlns:m="http://schemas.openxmlformats.org/officeDocument/2006/math" xmlns:v="urn:schemas-microsoft-com:vml" xmlns:wp="http://schemas.openxmlformats.org/drawingml/2006/wordprocessingDrawing" xmlns:w10="urn:schemas-microsoft-com:office:word" xmlns:w="http://schemas.openxmlformats.org/wordprocessingml/2006/main" xmlns:wne="http://schemas.microsoft.com/office/word/2006/wordml">
   <w:footnote w:type="separator" w:id="-1">
     <w:p>
       <w:pPr>
@@ -1301,7 +1327,7 @@
 </file>
 
 <file path=word/header1.xml><?xml version="1.0" encoding="utf-8"?>
-<w:hdr xmlns:wpc="http://schemas.microsoft.com/office/word/2010/wordprocessingCanvas" xmlns:mc="http://schemas.openxmlformats.org/markup-compatibility/2006" xmlns:o="urn:schemas-microsoft-com:office:office" xmlns:r="http://schemas.openxmlformats.org/officeDocument/2006/relationships" xmlns:m="http://schemas.openxmlformats.org/officeDocument/2006/math" xmlns:v="urn:schemas-microsoft-com:vml" xmlns:wp14="http://schemas.microsoft.com/office/word/2010/wordprocessingDrawing" xmlns:wp="http://schemas.openxmlformats.org/drawingml/2006/wordprocessingDrawing" xmlns:w10="urn:schemas-microsoft-com:office:word" xmlns:w="http://schemas.openxmlformats.org/wordprocessingml/2006/main" xmlns:w14="http://schemas.microsoft.com/office/word/2010/wordml" xmlns:wpg="http://schemas.microsoft.com/office/word/2010/wordprocessingGroup" xmlns:wpi="http://schemas.microsoft.com/office/word/2010/wordprocessingInk" xmlns:wne="http://schemas.microsoft.com/office/word/2006/wordml" xmlns:wps="http://schemas.microsoft.com/office/word/2010/wordprocessingShape" mc:Ignorable="w14 wp14">
+<w:hdr xmlns:ve="http://schemas.openxmlformats.org/markup-compatibility/2006" xmlns:o="urn:schemas-microsoft-com:office:office" xmlns:r="http://schemas.openxmlformats.org/officeDocument/2006/relationships" xmlns:m="http://schemas.openxmlformats.org/officeDocument/2006/math" xmlns:v="urn:schemas-microsoft-com:vml" xmlns:wp="http://schemas.openxmlformats.org/drawingml/2006/wordprocessingDrawing" xmlns:w10="urn:schemas-microsoft-com:office:word" xmlns:w="http://schemas.openxmlformats.org/wordprocessingml/2006/main" xmlns:wne="http://schemas.microsoft.com/office/word/2006/wordml">
   <w:p>
     <w:pPr>
       <w:pStyle w:val="Header"/>
@@ -1378,7 +1404,7 @@
         <w:rFonts w:cs="Calibri"/>
         <w:lang w:eastAsia="de-DE"/>
       </w:rPr>
-      <w:t>Browse</w:t>
+      <w:t>Browsing</w:t>
     </w:r>
     <w:r>
       <w:rPr>
@@ -1413,7 +1439,7 @@
 </file>
 
 <file path=word/numbering.xml><?xml version="1.0" encoding="utf-8"?>
-<w:numbering xmlns:wpc="http://schemas.microsoft.com/office/word/2010/wordprocessingCanvas" xmlns:mc="http://schemas.openxmlformats.org/markup-compatibility/2006" xmlns:o="urn:schemas-microsoft-com:office:office" xmlns:r="http://schemas.openxmlformats.org/officeDocument/2006/relationships" xmlns:m="http://schemas.openxmlformats.org/officeDocument/2006/math" xmlns:v="urn:schemas-microsoft-com:vml" xmlns:wp14="http://schemas.microsoft.com/office/word/2010/wordprocessingDrawing" xmlns:wp="http://schemas.openxmlformats.org/drawingml/2006/wordprocessingDrawing" xmlns:w10="urn:schemas-microsoft-com:office:word" xmlns:w="http://schemas.openxmlformats.org/wordprocessingml/2006/main" xmlns:w14="http://schemas.microsoft.com/office/word/2010/wordml" xmlns:wpg="http://schemas.microsoft.com/office/word/2010/wordprocessingGroup" xmlns:wpi="http://schemas.microsoft.com/office/word/2010/wordprocessingInk" xmlns:wne="http://schemas.microsoft.com/office/word/2006/wordml" xmlns:wps="http://schemas.microsoft.com/office/word/2010/wordprocessingShape" mc:Ignorable="w14 wp14">
+<w:numbering xmlns:ve="http://schemas.openxmlformats.org/markup-compatibility/2006" xmlns:o="urn:schemas-microsoft-com:office:office" xmlns:r="http://schemas.openxmlformats.org/officeDocument/2006/relationships" xmlns:m="http://schemas.openxmlformats.org/officeDocument/2006/math" xmlns:v="urn:schemas-microsoft-com:vml" xmlns:wp="http://schemas.openxmlformats.org/drawingml/2006/wordprocessingDrawing" xmlns:w10="urn:schemas-microsoft-com:office:word" xmlns:w="http://schemas.openxmlformats.org/wordprocessingml/2006/main" xmlns:wne="http://schemas.microsoft.com/office/word/2006/wordml">
   <w:abstractNum w:abstractNumId="0">
     <w:nsid w:val="00000001"/>
     <w:multiLevelType w:val="multilevel"/>
@@ -3189,7 +3215,7 @@
 </file>
 
 <file path=word/styles.xml><?xml version="1.0" encoding="utf-8"?>
-<w:styles xmlns:mc="http://schemas.openxmlformats.org/markup-compatibility/2006" xmlns:r="http://schemas.openxmlformats.org/officeDocument/2006/relationships" xmlns:w="http://schemas.openxmlformats.org/wordprocessingml/2006/main" xmlns:w14="http://schemas.microsoft.com/office/word/2010/wordml" mc:Ignorable="w14">
+<w:styles xmlns:r="http://schemas.openxmlformats.org/officeDocument/2006/relationships" xmlns:w="http://schemas.openxmlformats.org/wordprocessingml/2006/main">
   <w:docDefaults>
     <w:rPrDefault>
       <w:rPr>
@@ -3386,6 +3412,7 @@
     <w:uiPriority w:val="99"/>
     <w:semiHidden/>
     <w:unhideWhenUsed/>
+    <w:qFormat/>
     <w:tblPr>
       <w:tblInd w:w="0" w:type="dxa"/>
       <w:tblCellMar>
@@ -4884,7 +4911,7 @@
 </file>
 
 <file path=customXml/itemProps1.xml><?xml version="1.0" encoding="utf-8"?>
-<ds:datastoreItem xmlns:ds="http://schemas.openxmlformats.org/officeDocument/2006/customXml" ds:itemID="{02B1B8DE-9A26-4657-92D2-36D93D9912F7}">
+<ds:datastoreItem xmlns:ds="http://schemas.openxmlformats.org/officeDocument/2006/customXml" ds:itemID="{9AC89220-F027-4A55-AE84-E84C57E1C1CF}">
   <ds:schemaRefs>
     <ds:schemaRef ds:uri="http://schemas.openxmlformats.org/officeDocument/2006/bibliography"/>
   </ds:schemaRefs>
